--- a/UnitTestResults/Test Run Screenprints.docx
+++ b/UnitTestResults/Test Run Screenprints.docx
@@ -2,6 +2,23 @@
 <file path=word/document.xml><?xml version="1.0" encoding="utf-8"?>
 <w:document xmlns:wpc="http://schemas.microsoft.com/office/word/2010/wordprocessingCanvas" xmlns:cx="http://schemas.microsoft.com/office/drawing/2014/chartex" xmlns:cx1="http://schemas.microsoft.com/office/drawing/2015/9/8/chartex" xmlns:cx2="http://schemas.microsoft.com/office/drawing/2015/10/21/chartex" xmlns:cx3="http://schemas.microsoft.com/office/drawing/2016/5/9/chartex" xmlns:cx4="http://schemas.microsoft.com/office/drawing/2016/5/10/chartex" xmlns:cx5="http://schemas.microsoft.com/office/drawing/2016/5/11/chartex" xmlns:cx6="http://schemas.microsoft.com/office/drawing/2016/5/12/chartex" xmlns:cx7="http://schemas.microsoft.com/office/drawing/2016/5/13/chartex" xmlns:cx8="http://schemas.microsoft.com/office/drawing/2016/5/14/chartex" xmlns:mc="http://schemas.openxmlformats.org/markup-compatibility/2006" xmlns:aink="http://schemas.microsoft.com/office/drawing/2016/ink" xmlns:am3d="http://schemas.microsoft.com/office/drawing/2017/model3d" xmlns:o="urn:schemas-microsoft-com:office:office" xmlns:r="http://schemas.openxmlformats.org/officeDocument/2006/relationships" xmlns:m="http://schemas.openxmlformats.org/officeDocument/2006/math" xmlns:v="urn:schemas-microsoft-com:vml" xmlns:wp14="http://schemas.microsoft.com/office/word/2010/wordprocessingDrawing" xmlns:wp="http://schemas.openxmlformats.org/drawingml/2006/wordprocessingDrawing" xmlns:w10="urn:schemas-microsoft-com:office:word" xmlns:w="http://schemas.openxmlformats.org/wordprocessingml/2006/main" xmlns:w14="http://schemas.microsoft.com/office/word/2010/wordml" xmlns:w15="http://schemas.microsoft.com/office/word/2012/wordml" xmlns:w16cex="http://schemas.microsoft.com/office/word/2018/wordml/cex" xmlns:w16cid="http://schemas.microsoft.com/office/word/2016/wordml/cid" xmlns:w16="http://schemas.microsoft.com/office/word/2018/wordml" xmlns:w16sdtdh="http://schemas.microsoft.com/office/word/2020/wordml/sdtdatahash" xmlns:w16se="http://schemas.microsoft.com/office/word/2015/wordml/symex" xmlns:wpg="http://schemas.microsoft.com/office/word/2010/wordprocessingGroup" xmlns:wpi="http://schemas.microsoft.com/office/word/2010/wordprocessingInk" xmlns:wne="http://schemas.microsoft.com/office/word/2006/wordml" xmlns:wps="http://schemas.microsoft.com/office/word/2010/wordprocessingShape" mc:Ignorable="w14 w15 w16se w16cid w16 w16cex w16sdtdh wp14">
   <w:body>
+    <w:p>
+      <w:pPr>
+        <w:pStyle w:val="ListParagraph"/>
+        <w:numPr>
+          <w:ilvl w:val="0"/>
+          <w:numId w:val="1"/>
+        </w:numPr>
+      </w:pPr>
+      <w:proofErr w:type="spellStart"/>
+      <w:r>
+        <w:t>Pytest</w:t>
+      </w:r>
+      <w:proofErr w:type="spellEnd"/>
+      <w:r>
+        <w:t xml:space="preserve"> execution screen print</w:t>
+      </w:r>
+    </w:p>
     <w:p>
       <w:r>
         <w:rPr>
@@ -23,7 +40,7 @@
                     <pic:cNvPicPr/>
                   </pic:nvPicPr>
                   <pic:blipFill>
-                    <a:blip r:embed="rId4"/>
+                    <a:blip r:embed="rId5"/>
                     <a:stretch>
                       <a:fillRect/>
                     </a:stretch>
@@ -44,6 +61,145 @@
         </w:drawing>
       </w:r>
     </w:p>
+    <w:p>
+      <w:pPr>
+        <w:pStyle w:val="ListParagraph"/>
+        <w:numPr>
+          <w:ilvl w:val="0"/>
+          <w:numId w:val="1"/>
+        </w:numPr>
+      </w:pPr>
+      <w:r>
+        <w:t>Jenkins Run Log -&gt; Windows Test Case</w:t>
+      </w:r>
+    </w:p>
+    <w:p>
+      <w:r>
+        <w:rPr>
+          <w:noProof/>
+        </w:rPr>
+        <w:drawing>
+          <wp:inline distT="0" distB="0" distL="0" distR="0" wp14:anchorId="732DC2F9" wp14:editId="45A047C3">
+            <wp:extent cx="5943600" cy="3167380"/>
+            <wp:effectExtent l="0" t="0" r="0" b="0"/>
+            <wp:docPr id="2" name="Picture 2"/>
+            <wp:cNvGraphicFramePr>
+              <a:graphicFrameLocks xmlns:a="http://schemas.openxmlformats.org/drawingml/2006/main" noChangeAspect="1"/>
+            </wp:cNvGraphicFramePr>
+            <a:graphic xmlns:a="http://schemas.openxmlformats.org/drawingml/2006/main">
+              <a:graphicData uri="http://schemas.openxmlformats.org/drawingml/2006/picture">
+                <pic:pic xmlns:pic="http://schemas.openxmlformats.org/drawingml/2006/picture">
+                  <pic:nvPicPr>
+                    <pic:cNvPr id="1" name=""/>
+                    <pic:cNvPicPr/>
+                  </pic:nvPicPr>
+                  <pic:blipFill>
+                    <a:blip r:embed="rId6"/>
+                    <a:stretch>
+                      <a:fillRect/>
+                    </a:stretch>
+                  </pic:blipFill>
+                  <pic:spPr>
+                    <a:xfrm>
+                      <a:off x="0" y="0"/>
+                      <a:ext cx="5943600" cy="3167380"/>
+                    </a:xfrm>
+                    <a:prstGeom prst="rect">
+                      <a:avLst/>
+                    </a:prstGeom>
+                  </pic:spPr>
+                </pic:pic>
+              </a:graphicData>
+            </a:graphic>
+          </wp:inline>
+        </w:drawing>
+      </w:r>
+    </w:p>
+    <w:p>
+      <w:pPr>
+        <w:pStyle w:val="ListParagraph"/>
+        <w:numPr>
+          <w:ilvl w:val="0"/>
+          <w:numId w:val="1"/>
+        </w:numPr>
+      </w:pPr>
+      <w:r>
+        <w:t xml:space="preserve">Docker’s Container Run Instance </w:t>
+      </w:r>
+      <w:proofErr w:type="gramStart"/>
+      <w:r>
+        <w:t>For</w:t>
+      </w:r>
+      <w:proofErr w:type="gramEnd"/>
+      <w:r>
+        <w:t xml:space="preserve"> Linux Jenkins</w:t>
+      </w:r>
+    </w:p>
+    <w:p>
+      <w:r>
+        <w:rPr>
+          <w:noProof/>
+        </w:rPr>
+        <w:lastRenderedPageBreak/>
+        <w:drawing>
+          <wp:inline distT="0" distB="0" distL="0" distR="0" wp14:anchorId="67E8A569" wp14:editId="0E87F405">
+            <wp:extent cx="5943600" cy="3167380"/>
+            <wp:effectExtent l="0" t="0" r="0" b="0"/>
+            <wp:docPr id="3" name="Picture 3"/>
+            <wp:cNvGraphicFramePr>
+              <a:graphicFrameLocks xmlns:a="http://schemas.openxmlformats.org/drawingml/2006/main" noChangeAspect="1"/>
+            </wp:cNvGraphicFramePr>
+            <a:graphic xmlns:a="http://schemas.openxmlformats.org/drawingml/2006/main">
+              <a:graphicData uri="http://schemas.openxmlformats.org/drawingml/2006/picture">
+                <pic:pic xmlns:pic="http://schemas.openxmlformats.org/drawingml/2006/picture">
+                  <pic:nvPicPr>
+                    <pic:cNvPr id="1" name=""/>
+                    <pic:cNvPicPr/>
+                  </pic:nvPicPr>
+                  <pic:blipFill>
+                    <a:blip r:embed="rId7"/>
+                    <a:stretch>
+                      <a:fillRect/>
+                    </a:stretch>
+                  </pic:blipFill>
+                  <pic:spPr>
+                    <a:xfrm>
+                      <a:off x="0" y="0"/>
+                      <a:ext cx="5943600" cy="3167380"/>
+                    </a:xfrm>
+                    <a:prstGeom prst="rect">
+                      <a:avLst/>
+                    </a:prstGeom>
+                  </pic:spPr>
+                </pic:pic>
+              </a:graphicData>
+            </a:graphic>
+          </wp:inline>
+        </w:drawing>
+      </w:r>
+    </w:p>
+    <w:p>
+      <w:pPr>
+        <w:pStyle w:val="ListParagraph"/>
+        <w:numPr>
+          <w:ilvl w:val="0"/>
+          <w:numId w:val="1"/>
+        </w:numPr>
+      </w:pPr>
+      <w:r>
+        <w:t xml:space="preserve">Jenkins From Linux Instance Running </w:t>
+      </w:r>
+      <w:proofErr w:type="gramStart"/>
+      <w:r>
+        <w:t>From</w:t>
+      </w:r>
+      <w:proofErr w:type="gramEnd"/>
+      <w:r>
+        <w:t xml:space="preserve"> Docker Container</w:t>
+      </w:r>
+    </w:p>
+    <w:p/>
+    <w:p/>
     <w:sectPr>
       <w:pgSz w:w="12240" w:h="15840"/>
       <w:pgMar w:top="1440" w:right="1440" w:bottom="1440" w:left="1440" w:header="720" w:footer="720" w:gutter="0"/>
@@ -52,6 +208,126 @@
     </w:sectPr>
   </w:body>
 </w:document>
+</file>
+
+<file path=word/numbering.xml><?xml version="1.0" encoding="utf-8"?>
+<w:numbering xmlns:wpc="http://schemas.microsoft.com/office/word/2010/wordprocessingCanvas" xmlns:cx="http://schemas.microsoft.com/office/drawing/2014/chartex" xmlns:cx1="http://schemas.microsoft.com/office/drawing/2015/9/8/chartex" xmlns:cx2="http://schemas.microsoft.com/office/drawing/2015/10/21/chartex" xmlns:cx3="http://schemas.microsoft.com/office/drawing/2016/5/9/chartex" xmlns:cx4="http://schemas.microsoft.com/office/drawing/2016/5/10/chartex" xmlns:cx5="http://schemas.microsoft.com/office/drawing/2016/5/11/chartex" xmlns:cx6="http://schemas.microsoft.com/office/drawing/2016/5/12/chartex" xmlns:cx7="http://schemas.microsoft.com/office/drawing/2016/5/13/chartex" xmlns:cx8="http://schemas.microsoft.com/office/drawing/2016/5/14/chartex" xmlns:mc="http://schemas.openxmlformats.org/markup-compatibility/2006" xmlns:aink="http://schemas.microsoft.com/office/drawing/2016/ink" xmlns:am3d="http://schemas.microsoft.com/office/drawing/2017/model3d" xmlns:o="urn:schemas-microsoft-com:office:office" xmlns:r="http://schemas.openxmlformats.org/officeDocument/2006/relationships" xmlns:m="http://schemas.openxmlformats.org/officeDocument/2006/math" xmlns:v="urn:schemas-microsoft-com:vml" xmlns:wp14="http://schemas.microsoft.com/office/word/2010/wordprocessingDrawing" xmlns:wp="http://schemas.openxmlformats.org/drawingml/2006/wordprocessingDrawing" xmlns:w10="urn:schemas-microsoft-com:office:word" xmlns:w="http://schemas.openxmlformats.org/wordprocessingml/2006/main" xmlns:w14="http://schemas.microsoft.com/office/word/2010/wordml" xmlns:w15="http://schemas.microsoft.com/office/word/2012/wordml" xmlns:w16cex="http://schemas.microsoft.com/office/word/2018/wordml/cex" xmlns:w16cid="http://schemas.microsoft.com/office/word/2016/wordml/cid" xmlns:w16="http://schemas.microsoft.com/office/word/2018/wordml" xmlns:w16sdtdh="http://schemas.microsoft.com/office/word/2020/wordml/sdtdatahash" xmlns:w16se="http://schemas.microsoft.com/office/word/2015/wordml/symex" xmlns:wpg="http://schemas.microsoft.com/office/word/2010/wordprocessingGroup" xmlns:wpi="http://schemas.microsoft.com/office/word/2010/wordprocessingInk" xmlns:wne="http://schemas.microsoft.com/office/word/2006/wordml" xmlns:wps="http://schemas.microsoft.com/office/word/2010/wordprocessingShape" mc:Ignorable="w14 w15 w16se w16cid w16 w16cex w16sdtdh wp14">
+  <w:abstractNum w:abstractNumId="0" w15:restartNumberingAfterBreak="0">
+    <w:nsid w:val="30A9728C"/>
+    <w:multiLevelType w:val="hybridMultilevel"/>
+    <w:tmpl w:val="85660010"/>
+    <w:lvl w:ilvl="0" w:tplc="CB5AF1A2">
+      <w:numFmt w:val="bullet"/>
+      <w:lvlText w:val=""/>
+      <w:lvlJc w:val="left"/>
+      <w:pPr>
+        <w:ind w:left="720" w:hanging="360"/>
+      </w:pPr>
+      <w:rPr>
+        <w:rFonts w:ascii="Wingdings" w:eastAsiaTheme="minorHAnsi" w:hAnsi="Wingdings" w:cstheme="minorBidi" w:hint="default"/>
+      </w:rPr>
+    </w:lvl>
+    <w:lvl w:ilvl="1" w:tplc="04090003" w:tentative="1">
+      <w:start w:val="1"/>
+      <w:numFmt w:val="bullet"/>
+      <w:lvlText w:val="o"/>
+      <w:lvlJc w:val="left"/>
+      <w:pPr>
+        <w:ind w:left="1440" w:hanging="360"/>
+      </w:pPr>
+      <w:rPr>
+        <w:rFonts w:ascii="Courier New" w:hAnsi="Courier New" w:cs="Courier New" w:hint="default"/>
+      </w:rPr>
+    </w:lvl>
+    <w:lvl w:ilvl="2" w:tplc="04090005" w:tentative="1">
+      <w:start w:val="1"/>
+      <w:numFmt w:val="bullet"/>
+      <w:lvlText w:val=""/>
+      <w:lvlJc w:val="left"/>
+      <w:pPr>
+        <w:ind w:left="2160" w:hanging="360"/>
+      </w:pPr>
+      <w:rPr>
+        <w:rFonts w:ascii="Wingdings" w:hAnsi="Wingdings" w:hint="default"/>
+      </w:rPr>
+    </w:lvl>
+    <w:lvl w:ilvl="3" w:tplc="04090001" w:tentative="1">
+      <w:start w:val="1"/>
+      <w:numFmt w:val="bullet"/>
+      <w:lvlText w:val=""/>
+      <w:lvlJc w:val="left"/>
+      <w:pPr>
+        <w:ind w:left="2880" w:hanging="360"/>
+      </w:pPr>
+      <w:rPr>
+        <w:rFonts w:ascii="Symbol" w:hAnsi="Symbol" w:hint="default"/>
+      </w:rPr>
+    </w:lvl>
+    <w:lvl w:ilvl="4" w:tplc="04090003" w:tentative="1">
+      <w:start w:val="1"/>
+      <w:numFmt w:val="bullet"/>
+      <w:lvlText w:val="o"/>
+      <w:lvlJc w:val="left"/>
+      <w:pPr>
+        <w:ind w:left="3600" w:hanging="360"/>
+      </w:pPr>
+      <w:rPr>
+        <w:rFonts w:ascii="Courier New" w:hAnsi="Courier New" w:cs="Courier New" w:hint="default"/>
+      </w:rPr>
+    </w:lvl>
+    <w:lvl w:ilvl="5" w:tplc="04090005" w:tentative="1">
+      <w:start w:val="1"/>
+      <w:numFmt w:val="bullet"/>
+      <w:lvlText w:val=""/>
+      <w:lvlJc w:val="left"/>
+      <w:pPr>
+        <w:ind w:left="4320" w:hanging="360"/>
+      </w:pPr>
+      <w:rPr>
+        <w:rFonts w:ascii="Wingdings" w:hAnsi="Wingdings" w:hint="default"/>
+      </w:rPr>
+    </w:lvl>
+    <w:lvl w:ilvl="6" w:tplc="04090001" w:tentative="1">
+      <w:start w:val="1"/>
+      <w:numFmt w:val="bullet"/>
+      <w:lvlText w:val=""/>
+      <w:lvlJc w:val="left"/>
+      <w:pPr>
+        <w:ind w:left="5040" w:hanging="360"/>
+      </w:pPr>
+      <w:rPr>
+        <w:rFonts w:ascii="Symbol" w:hAnsi="Symbol" w:hint="default"/>
+      </w:rPr>
+    </w:lvl>
+    <w:lvl w:ilvl="7" w:tplc="04090003" w:tentative="1">
+      <w:start w:val="1"/>
+      <w:numFmt w:val="bullet"/>
+      <w:lvlText w:val="o"/>
+      <w:lvlJc w:val="left"/>
+      <w:pPr>
+        <w:ind w:left="5760" w:hanging="360"/>
+      </w:pPr>
+      <w:rPr>
+        <w:rFonts w:ascii="Courier New" w:hAnsi="Courier New" w:cs="Courier New" w:hint="default"/>
+      </w:rPr>
+    </w:lvl>
+    <w:lvl w:ilvl="8" w:tplc="04090005" w:tentative="1">
+      <w:start w:val="1"/>
+      <w:numFmt w:val="bullet"/>
+      <w:lvlText w:val=""/>
+      <w:lvlJc w:val="left"/>
+      <w:pPr>
+        <w:ind w:left="6480" w:hanging="360"/>
+      </w:pPr>
+      <w:rPr>
+        <w:rFonts w:ascii="Wingdings" w:hAnsi="Wingdings" w:hint="default"/>
+      </w:rPr>
+    </w:lvl>
+  </w:abstractNum>
+  <w:num w:numId="1">
+    <w:abstractNumId w:val="0"/>
+  </w:num>
+</w:numbering>
 </file>
 
 <file path=word/styles.xml><?xml version="1.0" encoding="utf-8"?>
@@ -480,6 +756,17 @@
     <w:semiHidden/>
     <w:unhideWhenUsed/>
   </w:style>
+  <w:style w:type="paragraph" w:styleId="ListParagraph">
+    <w:name w:val="List Paragraph"/>
+    <w:basedOn w:val="Normal"/>
+    <w:uiPriority w:val="34"/>
+    <w:qFormat/>
+    <w:rsid w:val="0001396A"/>
+    <w:pPr>
+      <w:ind w:left="720"/>
+      <w:contextualSpacing/>
+    </w:pPr>
+  </w:style>
 </w:styles>
 </file>
 

--- a/UnitTestResults/Test Run Screenprints.docx
+++ b/UnitTestResults/Test Run Screenprints.docx
@@ -187,15 +187,341 @@
         </w:numPr>
       </w:pPr>
       <w:r>
-        <w:t xml:space="preserve">Jenkins From Linux Instance Running </w:t>
+        <w:t xml:space="preserve">Jenkins </w:t>
+      </w:r>
+      <w:r>
+        <w:t xml:space="preserve">Hosted Inside </w:t>
       </w:r>
       <w:proofErr w:type="gramStart"/>
       <w:r>
-        <w:t>From</w:t>
+        <w:t>An</w:t>
       </w:r>
       <w:proofErr w:type="gramEnd"/>
       <w:r>
-        <w:t xml:space="preserve"> Docker Container</w:t>
+        <w:t xml:space="preserve"> Linux </w:t>
+      </w:r>
+      <w:r>
+        <w:t xml:space="preserve">Container Instance Created Using </w:t>
+      </w:r>
+      <w:proofErr w:type="spellStart"/>
+      <w:r>
+        <w:t>Docker</w:t>
+      </w:r>
+      <w:r>
+        <w:t>file</w:t>
+      </w:r>
+      <w:proofErr w:type="spellEnd"/>
+    </w:p>
+    <w:p>
+      <w:pPr>
+        <w:pStyle w:val="ListParagraph"/>
+      </w:pPr>
+      <w:hyperlink r:id="rId8" w:history="1">
+        <w:r>
+          <w:rPr>
+            <w:rStyle w:val="Hyperlink"/>
+          </w:rPr>
+          <w:t>http://localhost:8082/</w:t>
+        </w:r>
+      </w:hyperlink>
+    </w:p>
+    <w:p>
+      <w:pPr>
+        <w:pStyle w:val="ListParagraph"/>
+      </w:pPr>
+    </w:p>
+    <w:p>
+      <w:pPr>
+        <w:pStyle w:val="ListParagraph"/>
+        <w:ind w:left="0"/>
+      </w:pPr>
+      <w:r>
+        <w:rPr>
+          <w:noProof/>
+        </w:rPr>
+        <w:drawing>
+          <wp:inline distT="0" distB="0" distL="0" distR="0" wp14:anchorId="53612B8B" wp14:editId="6A5315F7">
+            <wp:extent cx="5943600" cy="3167380"/>
+            <wp:effectExtent l="0" t="0" r="0" b="0"/>
+            <wp:docPr id="5" name="Picture 5"/>
+            <wp:cNvGraphicFramePr>
+              <a:graphicFrameLocks xmlns:a="http://schemas.openxmlformats.org/drawingml/2006/main" noChangeAspect="1"/>
+            </wp:cNvGraphicFramePr>
+            <a:graphic xmlns:a="http://schemas.openxmlformats.org/drawingml/2006/main">
+              <a:graphicData uri="http://schemas.openxmlformats.org/drawingml/2006/picture">
+                <pic:pic xmlns:pic="http://schemas.openxmlformats.org/drawingml/2006/picture">
+                  <pic:nvPicPr>
+                    <pic:cNvPr id="1" name=""/>
+                    <pic:cNvPicPr/>
+                  </pic:nvPicPr>
+                  <pic:blipFill>
+                    <a:blip r:embed="rId9"/>
+                    <a:stretch>
+                      <a:fillRect/>
+                    </a:stretch>
+                  </pic:blipFill>
+                  <pic:spPr>
+                    <a:xfrm>
+                      <a:off x="0" y="0"/>
+                      <a:ext cx="5943600" cy="3167380"/>
+                    </a:xfrm>
+                    <a:prstGeom prst="rect">
+                      <a:avLst/>
+                    </a:prstGeom>
+                  </pic:spPr>
+                </pic:pic>
+              </a:graphicData>
+            </a:graphic>
+          </wp:inline>
+        </w:drawing>
+      </w:r>
+    </w:p>
+    <w:p>
+      <w:pPr>
+        <w:pStyle w:val="ListParagraph"/>
+        <w:ind w:left="0"/>
+      </w:pPr>
+    </w:p>
+    <w:p>
+      <w:pPr>
+        <w:pStyle w:val="ListParagraph"/>
+        <w:ind w:left="0"/>
+      </w:pPr>
+      <w:r>
+        <w:rPr>
+          <w:noProof/>
+        </w:rPr>
+        <w:lastRenderedPageBreak/>
+        <w:drawing>
+          <wp:inline distT="0" distB="0" distL="0" distR="0" wp14:anchorId="12D73175" wp14:editId="52381997">
+            <wp:extent cx="5943600" cy="3219450"/>
+            <wp:effectExtent l="0" t="0" r="0" b="0"/>
+            <wp:docPr id="6" name="Picture 6"/>
+            <wp:cNvGraphicFramePr>
+              <a:graphicFrameLocks xmlns:a="http://schemas.openxmlformats.org/drawingml/2006/main" noChangeAspect="1"/>
+            </wp:cNvGraphicFramePr>
+            <a:graphic xmlns:a="http://schemas.openxmlformats.org/drawingml/2006/main">
+              <a:graphicData uri="http://schemas.openxmlformats.org/drawingml/2006/picture">
+                <pic:pic xmlns:pic="http://schemas.openxmlformats.org/drawingml/2006/picture">
+                  <pic:nvPicPr>
+                    <pic:cNvPr id="1" name=""/>
+                    <pic:cNvPicPr/>
+                  </pic:nvPicPr>
+                  <pic:blipFill>
+                    <a:blip r:embed="rId10"/>
+                    <a:stretch>
+                      <a:fillRect/>
+                    </a:stretch>
+                  </pic:blipFill>
+                  <pic:spPr>
+                    <a:xfrm>
+                      <a:off x="0" y="0"/>
+                      <a:ext cx="5943600" cy="3219450"/>
+                    </a:xfrm>
+                    <a:prstGeom prst="rect">
+                      <a:avLst/>
+                    </a:prstGeom>
+                  </pic:spPr>
+                </pic:pic>
+              </a:graphicData>
+            </a:graphic>
+          </wp:inline>
+        </w:drawing>
+      </w:r>
+    </w:p>
+    <w:p>
+      <w:pPr>
+        <w:pStyle w:val="ListParagraph"/>
+        <w:ind w:left="0"/>
+      </w:pPr>
+    </w:p>
+    <w:p>
+      <w:pPr>
+        <w:pStyle w:val="ListParagraph"/>
+        <w:ind w:left="0"/>
+      </w:pPr>
+      <w:r>
+        <w:rPr>
+          <w:noProof/>
+        </w:rPr>
+        <w:drawing>
+          <wp:inline distT="0" distB="0" distL="0" distR="0" wp14:anchorId="666581D6" wp14:editId="6CCD819B">
+            <wp:extent cx="5943600" cy="3219450"/>
+            <wp:effectExtent l="0" t="0" r="0" b="0"/>
+            <wp:docPr id="7" name="Picture 7"/>
+            <wp:cNvGraphicFramePr>
+              <a:graphicFrameLocks xmlns:a="http://schemas.openxmlformats.org/drawingml/2006/main" noChangeAspect="1"/>
+            </wp:cNvGraphicFramePr>
+            <a:graphic xmlns:a="http://schemas.openxmlformats.org/drawingml/2006/main">
+              <a:graphicData uri="http://schemas.openxmlformats.org/drawingml/2006/picture">
+                <pic:pic xmlns:pic="http://schemas.openxmlformats.org/drawingml/2006/picture">
+                  <pic:nvPicPr>
+                    <pic:cNvPr id="1" name=""/>
+                    <pic:cNvPicPr/>
+                  </pic:nvPicPr>
+                  <pic:blipFill>
+                    <a:blip r:embed="rId11"/>
+                    <a:stretch>
+                      <a:fillRect/>
+                    </a:stretch>
+                  </pic:blipFill>
+                  <pic:spPr>
+                    <a:xfrm>
+                      <a:off x="0" y="0"/>
+                      <a:ext cx="5943600" cy="3219450"/>
+                    </a:xfrm>
+                    <a:prstGeom prst="rect">
+                      <a:avLst/>
+                    </a:prstGeom>
+                  </pic:spPr>
+                </pic:pic>
+              </a:graphicData>
+            </a:graphic>
+          </wp:inline>
+        </w:drawing>
+      </w:r>
+    </w:p>
+    <w:p>
+      <w:pPr>
+        <w:pStyle w:val="ListParagraph"/>
+        <w:ind w:left="0"/>
+      </w:pPr>
+    </w:p>
+    <w:p>
+      <w:pPr>
+        <w:pStyle w:val="ListParagraph"/>
+        <w:ind w:left="0"/>
+      </w:pPr>
+      <w:r>
+        <w:rPr>
+          <w:noProof/>
+        </w:rPr>
+        <w:lastRenderedPageBreak/>
+        <w:drawing>
+          <wp:inline distT="0" distB="0" distL="0" distR="0" wp14:anchorId="23F021D8" wp14:editId="3F5FC494">
+            <wp:extent cx="5943600" cy="3219450"/>
+            <wp:effectExtent l="0" t="0" r="0" b="0"/>
+            <wp:docPr id="8" name="Picture 8"/>
+            <wp:cNvGraphicFramePr>
+              <a:graphicFrameLocks xmlns:a="http://schemas.openxmlformats.org/drawingml/2006/main" noChangeAspect="1"/>
+            </wp:cNvGraphicFramePr>
+            <a:graphic xmlns:a="http://schemas.openxmlformats.org/drawingml/2006/main">
+              <a:graphicData uri="http://schemas.openxmlformats.org/drawingml/2006/picture">
+                <pic:pic xmlns:pic="http://schemas.openxmlformats.org/drawingml/2006/picture">
+                  <pic:nvPicPr>
+                    <pic:cNvPr id="1" name=""/>
+                    <pic:cNvPicPr/>
+                  </pic:nvPicPr>
+                  <pic:blipFill>
+                    <a:blip r:embed="rId12"/>
+                    <a:stretch>
+                      <a:fillRect/>
+                    </a:stretch>
+                  </pic:blipFill>
+                  <pic:spPr>
+                    <a:xfrm>
+                      <a:off x="0" y="0"/>
+                      <a:ext cx="5943600" cy="3219450"/>
+                    </a:xfrm>
+                    <a:prstGeom prst="rect">
+                      <a:avLst/>
+                    </a:prstGeom>
+                  </pic:spPr>
+                </pic:pic>
+              </a:graphicData>
+            </a:graphic>
+          </wp:inline>
+        </w:drawing>
+      </w:r>
+    </w:p>
+    <w:p>
+      <w:pPr>
+        <w:pStyle w:val="ListParagraph"/>
+        <w:ind w:left="0"/>
+      </w:pPr>
+    </w:p>
+    <w:p>
+      <w:pPr>
+        <w:pStyle w:val="ListParagraph"/>
+        <w:numPr>
+          <w:ilvl w:val="0"/>
+          <w:numId w:val="1"/>
+        </w:numPr>
+      </w:pPr>
+      <w:r>
+        <w:t>Create container from a Docker image file using ‘</w:t>
+      </w:r>
+      <w:proofErr w:type="spellStart"/>
+      <w:r>
+        <w:t>Dockerfile</w:t>
+      </w:r>
+      <w:proofErr w:type="spellEnd"/>
+      <w:proofErr w:type="gramStart"/>
+      <w:r>
+        <w:t>’</w:t>
+      </w:r>
+      <w:r>
+        <w:t xml:space="preserve"> :</w:t>
+      </w:r>
+      <w:proofErr w:type="gramEnd"/>
+      <w:r>
+        <w:t xml:space="preserve"> custom container with </w:t>
+      </w:r>
+      <w:proofErr w:type="spellStart"/>
+      <w:r>
+        <w:t>nginx</w:t>
+      </w:r>
+      <w:proofErr w:type="spellEnd"/>
+      <w:r>
+        <w:t xml:space="preserve"> server</w:t>
+      </w:r>
+    </w:p>
+    <w:p/>
+    <w:p>
+      <w:pPr>
+        <w:pStyle w:val="ListParagraph"/>
+      </w:pPr>
+    </w:p>
+    <w:p>
+      <w:r>
+        <w:rPr>
+          <w:noProof/>
+        </w:rPr>
+        <w:drawing>
+          <wp:inline distT="0" distB="0" distL="0" distR="0" wp14:anchorId="638B9733" wp14:editId="30FC780A">
+            <wp:extent cx="5943600" cy="3167380"/>
+            <wp:effectExtent l="0" t="0" r="0" b="0"/>
+            <wp:docPr id="4" name="Picture 4"/>
+            <wp:cNvGraphicFramePr>
+              <a:graphicFrameLocks xmlns:a="http://schemas.openxmlformats.org/drawingml/2006/main" noChangeAspect="1"/>
+            </wp:cNvGraphicFramePr>
+            <a:graphic xmlns:a="http://schemas.openxmlformats.org/drawingml/2006/main">
+              <a:graphicData uri="http://schemas.openxmlformats.org/drawingml/2006/picture">
+                <pic:pic xmlns:pic="http://schemas.openxmlformats.org/drawingml/2006/picture">
+                  <pic:nvPicPr>
+                    <pic:cNvPr id="1" name=""/>
+                    <pic:cNvPicPr/>
+                  </pic:nvPicPr>
+                  <pic:blipFill>
+                    <a:blip r:embed="rId13"/>
+                    <a:stretch>
+                      <a:fillRect/>
+                    </a:stretch>
+                  </pic:blipFill>
+                  <pic:spPr>
+                    <a:xfrm>
+                      <a:off x="0" y="0"/>
+                      <a:ext cx="5943600" cy="3167380"/>
+                    </a:xfrm>
+                    <a:prstGeom prst="rect">
+                      <a:avLst/>
+                    </a:prstGeom>
+                  </pic:spPr>
+                </pic:pic>
+              </a:graphicData>
+            </a:graphic>
+          </wp:inline>
+        </w:drawing>
       </w:r>
     </w:p>
     <w:p/>
@@ -767,6 +1093,29 @@
       <w:contextualSpacing/>
     </w:pPr>
   </w:style>
+  <w:style w:type="character" w:styleId="Hyperlink">
+    <w:name w:val="Hyperlink"/>
+    <w:basedOn w:val="DefaultParagraphFont"/>
+    <w:uiPriority w:val="99"/>
+    <w:unhideWhenUsed/>
+    <w:rsid w:val="00016286"/>
+    <w:rPr>
+      <w:color w:val="0563C1" w:themeColor="hyperlink"/>
+      <w:u w:val="single"/>
+    </w:rPr>
+  </w:style>
+  <w:style w:type="character" w:styleId="UnresolvedMention">
+    <w:name w:val="Unresolved Mention"/>
+    <w:basedOn w:val="DefaultParagraphFont"/>
+    <w:uiPriority w:val="99"/>
+    <w:semiHidden/>
+    <w:unhideWhenUsed/>
+    <w:rsid w:val="00016286"/>
+    <w:rPr>
+      <w:color w:val="605E5C"/>
+      <w:shd w:val="clear" w:color="auto" w:fill="E1DFDD"/>
+    </w:rPr>
+  </w:style>
 </w:styles>
 </file>
 
